--- a/homework/DSI_06_Homework_R/DSI-06 Homework 1_R.docx
+++ b/homework/DSI_06_Homework_R/DSI-06 Homework 1_R.docx
@@ -112,20 +112,16 @@
         </w:rPr>
         <w:t>Auto</w:t>
       </w:r>
-    </w:p>
-    <w:p>
-      <w:pPr>
-        <w:autoSpaceDE w:val="0"/>
-        <w:autoSpaceDN w:val="0"/>
-        <w:adjustRightInd w:val="0"/>
-        <w:rPr>
-          <w:rFonts w:asciiTheme="majorHAnsi" w:hAnsiTheme="majorHAnsi" w:cstheme="majorHAnsi"/>
-          <w:color w:val="000000"/>
-          <w:sz w:val="28"/>
-          <w:szCs w:val="28"/>
-          <w:lang w:val="en-US"/>
-        </w:rPr>
-      </w:pPr>
+      <w:r>
+        <w:rPr>
+          <w:rFonts w:asciiTheme="majorHAnsi" w:hAnsiTheme="majorHAnsi" w:cstheme="majorHAnsi"/>
+          <w:color w:val="8D0000"/>
+          <w:sz w:val="28"/>
+          <w:szCs w:val="28"/>
+          <w:lang w:val="en-US"/>
+        </w:rPr>
+        <w:t xml:space="preserve"> </w:t>
+      </w:r>
       <w:r>
         <w:rPr>
           <w:rFonts w:asciiTheme="majorHAnsi" w:hAnsiTheme="majorHAnsi" w:cstheme="majorHAnsi"/>
@@ -166,6 +162,7 @@
         <w:t xml:space="preserve">Use the </w:t>
       </w:r>
       <w:proofErr w:type="spellStart"/>
+      <w:proofErr w:type="gramStart"/>
       <w:r>
         <w:rPr>
           <w:rFonts w:asciiTheme="majorHAnsi" w:hAnsiTheme="majorHAnsi" w:cstheme="majorHAnsi"/>
@@ -185,7 +182,18 @@
           <w:szCs w:val="28"/>
           <w:lang w:val="en-US"/>
         </w:rPr>
-        <w:t xml:space="preserve">() </w:t>
+        <w:t>(</w:t>
+      </w:r>
+      <w:proofErr w:type="gramEnd"/>
+      <w:r>
+        <w:rPr>
+          <w:rFonts w:asciiTheme="majorHAnsi" w:hAnsiTheme="majorHAnsi" w:cstheme="majorHAnsi"/>
+          <w:color w:val="8D0000"/>
+          <w:sz w:val="28"/>
+          <w:szCs w:val="28"/>
+          <w:lang w:val="en-US"/>
+        </w:rPr>
+        <w:t xml:space="preserve">) </w:t>
       </w:r>
       <w:r>
         <w:rPr>
@@ -237,6 +245,7 @@
         </w:rPr>
         <w:t xml:space="preserve">as the predictor. Use the </w:t>
       </w:r>
+      <w:proofErr w:type="gramStart"/>
       <w:r>
         <w:rPr>
           <w:rFonts w:asciiTheme="majorHAnsi" w:hAnsiTheme="majorHAnsi" w:cstheme="majorHAnsi"/>
@@ -245,7 +254,18 @@
           <w:szCs w:val="28"/>
           <w:lang w:val="en-US"/>
         </w:rPr>
-        <w:t xml:space="preserve">summary() </w:t>
+        <w:t>summary(</w:t>
+      </w:r>
+      <w:proofErr w:type="gramEnd"/>
+      <w:r>
+        <w:rPr>
+          <w:rFonts w:asciiTheme="majorHAnsi" w:hAnsiTheme="majorHAnsi" w:cstheme="majorHAnsi"/>
+          <w:color w:val="8D0000"/>
+          <w:sz w:val="28"/>
+          <w:szCs w:val="28"/>
+          <w:lang w:val="en-US"/>
+        </w:rPr>
+        <w:t xml:space="preserve">) </w:t>
       </w:r>
       <w:r>
         <w:rPr>
@@ -442,6 +462,10 @@
     <w:p>
       <w:pPr>
         <w:pStyle w:val="ListParagraph"/>
+        <w:numPr>
+          <w:ilvl w:val="0"/>
+          <w:numId w:val="1"/>
+        </w:numPr>
         <w:autoSpaceDE w:val="0"/>
         <w:autoSpaceDN w:val="0"/>
         <w:adjustRightInd w:val="0"/>
@@ -453,6 +477,60 @@
           <w:lang w:val="en-US"/>
         </w:rPr>
       </w:pPr>
+      <w:r>
+        <w:rPr>
+          <w:rFonts w:asciiTheme="majorHAnsi" w:hAnsiTheme="majorHAnsi" w:cstheme="majorHAnsi"/>
+          <w:color w:val="000000"/>
+          <w:sz w:val="28"/>
+          <w:szCs w:val="28"/>
+          <w:lang w:val="en-US"/>
+        </w:rPr>
+        <w:t xml:space="preserve">Plot the response and the predictor. Use the </w:t>
+      </w:r>
+      <w:proofErr w:type="spellStart"/>
+      <w:proofErr w:type="gramStart"/>
+      <w:r>
+        <w:rPr>
+          <w:rFonts w:asciiTheme="majorHAnsi" w:hAnsiTheme="majorHAnsi" w:cstheme="majorHAnsi"/>
+          <w:color w:val="8D0000"/>
+          <w:sz w:val="28"/>
+          <w:szCs w:val="28"/>
+          <w:lang w:val="en-US"/>
+        </w:rPr>
+        <w:t>abline</w:t>
+      </w:r>
+      <w:proofErr w:type="spellEnd"/>
+      <w:r>
+        <w:rPr>
+          <w:rFonts w:asciiTheme="majorHAnsi" w:hAnsiTheme="majorHAnsi" w:cstheme="majorHAnsi"/>
+          <w:color w:val="8D0000"/>
+          <w:sz w:val="28"/>
+          <w:szCs w:val="28"/>
+          <w:lang w:val="en-US"/>
+        </w:rPr>
+        <w:t>(</w:t>
+      </w:r>
+      <w:proofErr w:type="gramEnd"/>
+      <w:r>
+        <w:rPr>
+          <w:rFonts w:asciiTheme="majorHAnsi" w:hAnsiTheme="majorHAnsi" w:cstheme="majorHAnsi"/>
+          <w:color w:val="8D0000"/>
+          <w:sz w:val="28"/>
+          <w:szCs w:val="28"/>
+          <w:lang w:val="en-US"/>
+        </w:rPr>
+        <w:t xml:space="preserve">) </w:t>
+      </w:r>
+      <w:r>
+        <w:rPr>
+          <w:rFonts w:asciiTheme="majorHAnsi" w:hAnsiTheme="majorHAnsi" w:cstheme="majorHAnsi"/>
+          <w:color w:val="000000"/>
+          <w:sz w:val="28"/>
+          <w:szCs w:val="28"/>
+          <w:lang w:val="en-US"/>
+        </w:rPr>
+        <w:t>function to display the least squares regression line.</w:t>
+      </w:r>
     </w:p>
     <w:p>
       <w:pPr>
@@ -480,9 +558,9 @@
           <w:szCs w:val="28"/>
           <w:lang w:val="en-US"/>
         </w:rPr>
-        <w:t xml:space="preserve">Plot the response and the predictor. Use the </w:t>
-      </w:r>
-      <w:proofErr w:type="spellStart"/>
+        <w:t xml:space="preserve">Use the </w:t>
+      </w:r>
+      <w:proofErr w:type="gramStart"/>
       <w:r>
         <w:rPr>
           <w:rFonts w:asciiTheme="majorHAnsi" w:hAnsiTheme="majorHAnsi" w:cstheme="majorHAnsi"/>
@@ -491,9 +569,9 @@
           <w:szCs w:val="28"/>
           <w:lang w:val="en-US"/>
         </w:rPr>
-        <w:t>abline</w:t>
-      </w:r>
-      <w:proofErr w:type="spellEnd"/>
+        <w:t>plot(</w:t>
+      </w:r>
+      <w:proofErr w:type="gramEnd"/>
       <w:r>
         <w:rPr>
           <w:rFonts w:asciiTheme="majorHAnsi" w:hAnsiTheme="majorHAnsi" w:cstheme="majorHAnsi"/>
@@ -502,56 +580,7 @@
           <w:szCs w:val="28"/>
           <w:lang w:val="en-US"/>
         </w:rPr>
-        <w:t xml:space="preserve">() </w:t>
-      </w:r>
-      <w:r>
-        <w:rPr>
-          <w:rFonts w:asciiTheme="majorHAnsi" w:hAnsiTheme="majorHAnsi" w:cstheme="majorHAnsi"/>
-          <w:color w:val="000000"/>
-          <w:sz w:val="28"/>
-          <w:szCs w:val="28"/>
-          <w:lang w:val="en-US"/>
-        </w:rPr>
-        <w:t>function to display the least squares regression line.</w:t>
-      </w:r>
-    </w:p>
-    <w:p>
-      <w:pPr>
-        <w:pStyle w:val="ListParagraph"/>
-        <w:numPr>
-          <w:ilvl w:val="0"/>
-          <w:numId w:val="1"/>
-        </w:numPr>
-        <w:autoSpaceDE w:val="0"/>
-        <w:autoSpaceDN w:val="0"/>
-        <w:adjustRightInd w:val="0"/>
-        <w:rPr>
-          <w:rFonts w:asciiTheme="majorHAnsi" w:hAnsiTheme="majorHAnsi" w:cstheme="majorHAnsi"/>
-          <w:color w:val="000000"/>
-          <w:sz w:val="28"/>
-          <w:szCs w:val="28"/>
-          <w:lang w:val="en-US"/>
-        </w:rPr>
-      </w:pPr>
-      <w:r>
-        <w:rPr>
-          <w:rFonts w:asciiTheme="majorHAnsi" w:hAnsiTheme="majorHAnsi" w:cstheme="majorHAnsi"/>
-          <w:color w:val="000000"/>
-          <w:sz w:val="28"/>
-          <w:szCs w:val="28"/>
-          <w:lang w:val="en-US"/>
-        </w:rPr>
-        <w:t xml:space="preserve">Use the </w:t>
-      </w:r>
-      <w:r>
-        <w:rPr>
-          <w:rFonts w:asciiTheme="majorHAnsi" w:hAnsiTheme="majorHAnsi" w:cstheme="majorHAnsi"/>
-          <w:color w:val="8D0000"/>
-          <w:sz w:val="28"/>
-          <w:szCs w:val="28"/>
-          <w:lang w:val="en-US"/>
-        </w:rPr>
-        <w:t xml:space="preserve">plot() </w:t>
+        <w:t xml:space="preserve">) </w:t>
       </w:r>
       <w:r>
         <w:rPr>
